--- a/doc/专注C-JAVA招聘方案v0.1.docx
+++ b/doc/专注C-JAVA招聘方案v0.1.docx
@@ -46,7 +46,7 @@
           <v:shape id="_x0000_i1025" type="#_x0000_t75" style="width:445.5pt;height:333.75pt" o:ole="">
             <v:imagedata r:id="rId7" o:title=""/>
           </v:shape>
-          <o:OLEObject Type="Embed" ProgID="Visio.Drawing.11" ShapeID="_x0000_i1025" DrawAspect="Content" ObjectID="_1497010606" r:id="rId8"/>
+          <o:OLEObject Type="Embed" ProgID="Visio.Drawing.11" ShapeID="_x0000_i1025" DrawAspect="Content" ObjectID="_1573479889" r:id="rId8"/>
         </w:object>
       </w:r>
       <w:r>
@@ -568,7 +568,7 @@
           <v:shape id="_x0000_i1026" type="#_x0000_t75" style="width:415.5pt;height:384pt" o:ole="">
             <v:imagedata r:id="rId9" o:title=""/>
           </v:shape>
-          <o:OLEObject Type="Embed" ProgID="Visio.Drawing.11" ShapeID="_x0000_i1026" DrawAspect="Content" ObjectID="_1497010607" r:id="rId10"/>
+          <o:OLEObject Type="Embed" ProgID="Visio.Drawing.11" ShapeID="_x0000_i1026" DrawAspect="Content" ObjectID="_1573479890" r:id="rId10"/>
         </w:object>
       </w:r>
     </w:p>
@@ -609,7 +609,7 @@
           <v:shape id="_x0000_i1027" type="#_x0000_t75" style="width:514.5pt;height:752.25pt" o:ole="">
             <v:imagedata r:id="rId11" o:title=""/>
           </v:shape>
-          <o:OLEObject Type="Embed" ProgID="Visio.Drawing.11" ShapeID="_x0000_i1027" DrawAspect="Content" ObjectID="_1497010608" r:id="rId12"/>
+          <o:OLEObject Type="Embed" ProgID="Visio.Drawing.11" ShapeID="_x0000_i1027" DrawAspect="Content" ObjectID="_1573479891" r:id="rId12"/>
         </w:object>
       </w:r>
       <w:r>
@@ -630,7 +630,6 @@
     <w:p>
       <w:pPr>
         <w:rPr>
-          <w:rFonts w:hint="eastAsia"/>
           <w:b/>
         </w:rPr>
       </w:pPr>
@@ -694,7 +693,6 @@
     <w:p>
       <w:pPr>
         <w:rPr>
-          <w:rFonts w:hint="eastAsia"/>
           <w:b/>
         </w:rPr>
       </w:pPr>
@@ -709,7 +707,6 @@
     <w:p>
       <w:pPr>
         <w:rPr>
-          <w:rFonts w:hint="eastAsia"/>
           <w:b/>
         </w:rPr>
       </w:pPr>
@@ -724,7 +721,6 @@
     <w:p>
       <w:pPr>
         <w:rPr>
-          <w:rFonts w:hint="eastAsia"/>
           <w:b/>
         </w:rPr>
       </w:pPr>
@@ -749,450 +745,478 @@
         </w:rPr>
         <w:t>公司成立时间：</w:t>
       </w:r>
+    </w:p>
+    <w:p>
+      <w:pPr>
+        <w:pStyle w:val="3"/>
+        <w:rPr>
+          <w:rStyle w:val="3Char"/>
+          <w:b/>
+        </w:rPr>
+      </w:pPr>
+      <w:r>
+        <w:rPr>
+          <w:rStyle w:val="3Char"/>
+          <w:rFonts w:hint="eastAsia"/>
+          <w:b/>
+        </w:rPr>
+        <w:t>3.2</w:t>
+      </w:r>
+      <w:r>
+        <w:rPr>
+          <w:rStyle w:val="3Char"/>
+          <w:rFonts w:hint="eastAsia"/>
+          <w:b/>
+        </w:rPr>
+        <w:t>数据</w:t>
+      </w:r>
+      <w:r>
+        <w:rPr>
+          <w:rStyle w:val="3Char"/>
+          <w:rFonts w:hint="eastAsia"/>
+          <w:b/>
+        </w:rPr>
+        <w:t>处理</w:t>
+      </w:r>
+    </w:p>
+    <w:p>
+      <w:pPr>
+        <w:pStyle w:val="3"/>
+      </w:pPr>
+      <w:r>
+        <w:rPr>
+          <w:rFonts w:hint="eastAsia"/>
+        </w:rPr>
+        <w:t>3.3</w:t>
+      </w:r>
+      <w:r>
+        <w:rPr>
+          <w:rFonts w:hint="eastAsia"/>
+        </w:rPr>
+        <w:t>数据展现</w:t>
+      </w:r>
+    </w:p>
+    <w:p>
+      <w:pPr>
+        <w:pStyle w:val="2"/>
+        <w:rPr>
+          <w:rStyle w:val="3Char"/>
+          <w:b/>
+        </w:rPr>
+      </w:pPr>
+      <w:r>
+        <w:rPr>
+          <w:rStyle w:val="3Char"/>
+          <w:rFonts w:hint="eastAsia"/>
+          <w:b/>
+        </w:rPr>
+        <w:t>4</w:t>
+      </w:r>
+      <w:r>
+        <w:rPr>
+          <w:rStyle w:val="3Char"/>
+          <w:rFonts w:hint="eastAsia"/>
+          <w:b/>
+        </w:rPr>
+        <w:t>基本功能</w:t>
+      </w:r>
+    </w:p>
+    <w:p>
+      <w:pPr>
+        <w:pStyle w:val="3"/>
+        <w:rPr>
+          <w:rStyle w:val="3Char"/>
+          <w:b/>
+        </w:rPr>
+      </w:pPr>
+      <w:r>
+        <w:rPr>
+          <w:rStyle w:val="3Char"/>
+          <w:rFonts w:hint="eastAsia"/>
+          <w:b/>
+        </w:rPr>
+        <w:t>4.1</w:t>
+      </w:r>
+      <w:r>
+        <w:rPr>
+          <w:rStyle w:val="3Char"/>
+          <w:rFonts w:hint="eastAsia"/>
+          <w:b/>
+        </w:rPr>
+        <w:t>职位搜索</w:t>
+      </w:r>
+    </w:p>
+    <w:p>
+      <w:pPr>
+        <w:pStyle w:val="4"/>
+      </w:pPr>
+      <w:r>
+        <w:rPr>
+          <w:rFonts w:hint="eastAsia"/>
+        </w:rPr>
+        <w:t>4.1.1</w:t>
+      </w:r>
+      <w:r>
+        <w:rPr>
+          <w:rFonts w:hint="eastAsia"/>
+        </w:rPr>
+        <w:t>数据表</w:t>
+      </w:r>
+    </w:p>
+    <w:p>
+      <w:pPr>
+        <w:ind w:firstLine="420"/>
+        <w:rPr>
+          <w:sz w:val="24"/>
+          <w:szCs w:val="24"/>
+        </w:rPr>
+      </w:pPr>
+      <w:r>
+        <w:rPr>
+          <w:rFonts w:hint="eastAsia"/>
+          <w:sz w:val="24"/>
+          <w:szCs w:val="24"/>
+        </w:rPr>
+        <w:t>公司基础信息、招聘信息、公司评价信息、面试经验信息、岗位薪资信息、雇员分析等。</w:t>
+      </w:r>
+    </w:p>
+    <w:p>
+      <w:pPr>
+        <w:ind w:firstLine="420"/>
+        <w:rPr>
+          <w:sz w:val="24"/>
+          <w:szCs w:val="24"/>
+        </w:rPr>
+      </w:pPr>
+      <w:r>
+        <w:rPr>
+          <w:sz w:val="24"/>
+          <w:szCs w:val="24"/>
+        </w:rPr>
+        <w:t>公司基础信息</w:t>
+      </w:r>
+      <w:r>
+        <w:rPr>
+          <w:rFonts w:hint="eastAsia"/>
+          <w:sz w:val="24"/>
+          <w:szCs w:val="24"/>
+        </w:rPr>
+        <w:t>：</w:t>
+      </w:r>
+      <w:r>
+        <w:rPr>
+          <w:rFonts w:hint="eastAsia"/>
+          <w:sz w:val="24"/>
+          <w:szCs w:val="24"/>
+        </w:rPr>
+        <w:t>公司标识</w:t>
+      </w:r>
+      <w:r>
+        <w:rPr>
+          <w:rFonts w:hint="eastAsia"/>
+          <w:sz w:val="24"/>
+          <w:szCs w:val="24"/>
+        </w:rPr>
+        <w:t>id</w:t>
+      </w:r>
+      <w:r>
+        <w:rPr>
+          <w:rFonts w:hint="eastAsia"/>
+          <w:sz w:val="24"/>
+          <w:szCs w:val="24"/>
+        </w:rPr>
+        <w:t>、公司名称、公司性质（上市、国企、央企、私企（行业中的地位等））、公司规模</w:t>
+      </w:r>
+      <w:r>
+        <w:rPr>
+          <w:rFonts w:hint="eastAsia"/>
+          <w:sz w:val="24"/>
+          <w:szCs w:val="24"/>
+        </w:rPr>
+        <w:t>（职员数目）、公司简介、行业分类</w:t>
+      </w:r>
+      <w:r>
+        <w:rPr>
+          <w:rFonts w:hint="eastAsia"/>
+          <w:sz w:val="24"/>
+          <w:szCs w:val="24"/>
+        </w:rPr>
+        <w:t>（互联网、非互联网，细分：安全、金融）</w:t>
+      </w:r>
+      <w:r>
+        <w:rPr>
+          <w:rFonts w:hint="eastAsia"/>
+          <w:sz w:val="24"/>
+          <w:szCs w:val="24"/>
+        </w:rPr>
+        <w:t>、公司产品、公司主页、公司</w:t>
+      </w:r>
+      <w:r>
+        <w:rPr>
+          <w:rFonts w:hint="eastAsia"/>
+          <w:sz w:val="24"/>
+          <w:szCs w:val="24"/>
+        </w:rPr>
+        <w:t>HR</w:t>
+      </w:r>
+      <w:r>
+        <w:rPr>
+          <w:rFonts w:hint="eastAsia"/>
+          <w:sz w:val="24"/>
+          <w:szCs w:val="24"/>
+        </w:rPr>
+        <w:t>联系方式</w:t>
+      </w:r>
+      <w:r>
+        <w:rPr>
+          <w:rFonts w:hint="eastAsia"/>
+          <w:sz w:val="24"/>
+          <w:szCs w:val="24"/>
+        </w:rPr>
+        <w:t>（</w:t>
+      </w:r>
+      <w:r>
+        <w:rPr>
+          <w:rFonts w:hint="eastAsia"/>
+          <w:sz w:val="24"/>
+          <w:szCs w:val="24"/>
+        </w:rPr>
+        <w:t>QQ</w:t>
+      </w:r>
+      <w:r>
+        <w:rPr>
+          <w:rFonts w:hint="eastAsia"/>
+          <w:sz w:val="24"/>
+          <w:szCs w:val="24"/>
+        </w:rPr>
+        <w:t>、</w:t>
+      </w:r>
+      <w:r>
+        <w:rPr>
+          <w:rFonts w:hint="eastAsia"/>
+          <w:sz w:val="24"/>
+          <w:szCs w:val="24"/>
+        </w:rPr>
+        <w:t>email</w:t>
+      </w:r>
+      <w:r>
+        <w:rPr>
+          <w:rFonts w:hint="eastAsia"/>
+          <w:sz w:val="24"/>
+          <w:szCs w:val="24"/>
+        </w:rPr>
+        <w:t>、座机、手机）</w:t>
+      </w:r>
+      <w:r>
+        <w:rPr>
+          <w:rFonts w:hint="eastAsia"/>
+          <w:sz w:val="24"/>
+          <w:szCs w:val="24"/>
+        </w:rPr>
+        <w:t>。</w:t>
+      </w:r>
+    </w:p>
+    <w:p>
+      <w:pPr>
+        <w:ind w:firstLine="420"/>
+        <w:rPr>
+          <w:sz w:val="24"/>
+          <w:szCs w:val="24"/>
+        </w:rPr>
+      </w:pPr>
+      <w:r>
+        <w:rPr>
+          <w:rFonts w:hint="eastAsia"/>
+          <w:sz w:val="24"/>
+          <w:szCs w:val="24"/>
+        </w:rPr>
+        <w:t>公司职位信息：职位标识</w:t>
+      </w:r>
+      <w:r>
+        <w:rPr>
+          <w:rFonts w:hint="eastAsia"/>
+          <w:sz w:val="24"/>
+          <w:szCs w:val="24"/>
+        </w:rPr>
+        <w:t>id</w:t>
+      </w:r>
+      <w:r>
+        <w:rPr>
+          <w:rFonts w:hint="eastAsia"/>
+          <w:sz w:val="24"/>
+          <w:szCs w:val="24"/>
+        </w:rPr>
+        <w:t>、发布日期、工作地点（子表</w:t>
+      </w:r>
+      <w:r>
+        <w:rPr>
+          <w:rFonts w:hint="eastAsia"/>
+          <w:sz w:val="24"/>
+          <w:szCs w:val="24"/>
+        </w:rPr>
+        <w:t>，目前定位为深圳</w:t>
+      </w:r>
+      <w:r>
+        <w:rPr>
+          <w:rFonts w:hint="eastAsia"/>
+          <w:sz w:val="24"/>
+          <w:szCs w:val="24"/>
+        </w:rPr>
+        <w:t>）、招聘人数、工作年限、学历、薪水范围、职位标签、职位描述、岗位技能要求、其他基本素质</w:t>
+      </w:r>
+    </w:p>
+    <w:p>
+      <w:pPr>
+        <w:ind w:firstLine="420"/>
+        <w:rPr>
+          <w:sz w:val="24"/>
+          <w:szCs w:val="24"/>
+        </w:rPr>
+      </w:pPr>
+      <w:r>
+        <w:rPr>
+          <w:rFonts w:hint="eastAsia"/>
+          <w:sz w:val="24"/>
+          <w:szCs w:val="24"/>
+        </w:rPr>
+        <w:t>面试经验信息：</w:t>
+      </w:r>
+      <w:r>
+        <w:rPr>
+          <w:rFonts w:hint="eastAsia"/>
+          <w:sz w:val="24"/>
+          <w:szCs w:val="24"/>
+        </w:rPr>
+        <w:t>id</w:t>
+      </w:r>
+      <w:r>
+        <w:rPr>
+          <w:rFonts w:hint="eastAsia"/>
+          <w:sz w:val="24"/>
+          <w:szCs w:val="24"/>
+        </w:rPr>
+        <w:t>、</w:t>
+      </w:r>
+      <w:r>
+        <w:rPr>
+          <w:rFonts w:hint="eastAsia"/>
+          <w:sz w:val="24"/>
+          <w:szCs w:val="24"/>
+        </w:rPr>
+        <w:t>公司</w:t>
+      </w:r>
+      <w:r>
+        <w:rPr>
+          <w:rFonts w:hint="eastAsia"/>
+          <w:sz w:val="24"/>
+          <w:szCs w:val="24"/>
+        </w:rPr>
+        <w:t>id</w:t>
+      </w:r>
+      <w:r>
+        <w:rPr>
+          <w:rFonts w:hint="eastAsia"/>
+          <w:sz w:val="24"/>
+          <w:szCs w:val="24"/>
+        </w:rPr>
+        <w:t>、信息</w:t>
+      </w:r>
+    </w:p>
+    <w:p>
+      <w:pPr>
+        <w:ind w:firstLine="420"/>
+        <w:rPr>
+          <w:sz w:val="24"/>
+          <w:szCs w:val="24"/>
+        </w:rPr>
+      </w:pPr>
+      <w:r>
+        <w:rPr>
+          <w:rFonts w:hint="eastAsia"/>
+          <w:sz w:val="24"/>
+          <w:szCs w:val="24"/>
+        </w:rPr>
+        <w:t>公司评价信息：</w:t>
+      </w:r>
+      <w:r>
+        <w:rPr>
+          <w:rFonts w:hint="eastAsia"/>
+          <w:sz w:val="24"/>
+          <w:szCs w:val="24"/>
+        </w:rPr>
+        <w:t>id</w:t>
+      </w:r>
+      <w:r>
+        <w:rPr>
+          <w:rFonts w:hint="eastAsia"/>
+          <w:sz w:val="24"/>
+          <w:szCs w:val="24"/>
+        </w:rPr>
+        <w:t>、公司</w:t>
+      </w:r>
+      <w:r>
+        <w:rPr>
+          <w:rFonts w:hint="eastAsia"/>
+          <w:sz w:val="24"/>
+          <w:szCs w:val="24"/>
+        </w:rPr>
+        <w:t>id</w:t>
+      </w:r>
+      <w:r>
+        <w:rPr>
+          <w:rFonts w:hint="eastAsia"/>
+          <w:sz w:val="24"/>
+          <w:szCs w:val="24"/>
+        </w:rPr>
+        <w:t>、信息</w:t>
+      </w:r>
+    </w:p>
+    <w:p>
+      <w:pPr>
+        <w:ind w:firstLine="420"/>
+        <w:rPr>
+          <w:sz w:val="24"/>
+          <w:szCs w:val="24"/>
+        </w:rPr>
+      </w:pPr>
+      <w:r>
+        <w:rPr>
+          <w:rFonts w:hint="eastAsia"/>
+          <w:sz w:val="24"/>
+          <w:szCs w:val="24"/>
+        </w:rPr>
+        <w:t>岗位薪资：</w:t>
+      </w:r>
+    </w:p>
+    <w:p>
+      <w:pPr>
+        <w:pStyle w:val="2"/>
+        <w:rPr>
+          <w:rStyle w:val="3Char"/>
+          <w:rFonts w:hint="eastAsia"/>
+          <w:b/>
+        </w:rPr>
+      </w:pPr>
+      <w:r>
+        <w:rPr>
+          <w:rStyle w:val="3Char"/>
+          <w:rFonts w:hint="eastAsia"/>
+          <w:b/>
+        </w:rPr>
+        <w:t xml:space="preserve">5 </w:t>
+      </w:r>
+      <w:r>
+        <w:rPr>
+          <w:rStyle w:val="3Char"/>
+          <w:rFonts w:hint="eastAsia"/>
+          <w:b/>
+        </w:rPr>
+        <w:t>做基本数据采集</w:t>
+      </w:r>
+    </w:p>
+    <w:p>
       <w:bookmarkStart w:id="0" w:name="_GoBack"/>
       <w:bookmarkEnd w:id="0"/>
-    </w:p>
-    <w:p>
-      <w:pPr>
-        <w:pStyle w:val="3"/>
-        <w:rPr>
-          <w:rStyle w:val="3Char"/>
-          <w:b/>
-        </w:rPr>
-      </w:pPr>
-      <w:r>
-        <w:rPr>
-          <w:rStyle w:val="3Char"/>
-          <w:rFonts w:hint="eastAsia"/>
-          <w:b/>
-        </w:rPr>
-        <w:t>3.2</w:t>
-      </w:r>
-      <w:r>
-        <w:rPr>
-          <w:rStyle w:val="3Char"/>
-          <w:rFonts w:hint="eastAsia"/>
-          <w:b/>
-        </w:rPr>
-        <w:t>数据</w:t>
-      </w:r>
-      <w:r>
-        <w:rPr>
-          <w:rStyle w:val="3Char"/>
-          <w:rFonts w:hint="eastAsia"/>
-          <w:b/>
-        </w:rPr>
-        <w:t>处理</w:t>
-      </w:r>
-    </w:p>
-    <w:p>
-      <w:pPr>
-        <w:pStyle w:val="3"/>
-      </w:pPr>
-      <w:r>
-        <w:rPr>
-          <w:rFonts w:hint="eastAsia"/>
-        </w:rPr>
-        <w:t>3.3</w:t>
-      </w:r>
-      <w:r>
-        <w:rPr>
-          <w:rFonts w:hint="eastAsia"/>
-        </w:rPr>
-        <w:t>数据展现</w:t>
-      </w:r>
-    </w:p>
-    <w:p>
-      <w:pPr>
-        <w:pStyle w:val="2"/>
-        <w:rPr>
-          <w:rStyle w:val="3Char"/>
-          <w:b/>
-        </w:rPr>
-      </w:pPr>
-      <w:r>
-        <w:rPr>
-          <w:rStyle w:val="3Char"/>
-          <w:rFonts w:hint="eastAsia"/>
-          <w:b/>
-        </w:rPr>
-        <w:t>4</w:t>
-      </w:r>
-      <w:r>
-        <w:rPr>
-          <w:rStyle w:val="3Char"/>
-          <w:rFonts w:hint="eastAsia"/>
-          <w:b/>
-        </w:rPr>
-        <w:t>基本功能</w:t>
-      </w:r>
-    </w:p>
-    <w:p>
-      <w:pPr>
-        <w:pStyle w:val="3"/>
-        <w:rPr>
-          <w:rStyle w:val="3Char"/>
-          <w:b/>
-        </w:rPr>
-      </w:pPr>
-      <w:r>
-        <w:rPr>
-          <w:rStyle w:val="3Char"/>
-          <w:rFonts w:hint="eastAsia"/>
-          <w:b/>
-        </w:rPr>
-        <w:t>4.1</w:t>
-      </w:r>
-      <w:r>
-        <w:rPr>
-          <w:rStyle w:val="3Char"/>
-          <w:rFonts w:hint="eastAsia"/>
-          <w:b/>
-        </w:rPr>
-        <w:t>职位搜索</w:t>
-      </w:r>
-    </w:p>
-    <w:p>
-      <w:pPr>
-        <w:pStyle w:val="4"/>
-      </w:pPr>
-      <w:r>
-        <w:rPr>
-          <w:rFonts w:hint="eastAsia"/>
-        </w:rPr>
-        <w:t>4.1.1</w:t>
-      </w:r>
-      <w:r>
-        <w:rPr>
-          <w:rFonts w:hint="eastAsia"/>
-        </w:rPr>
-        <w:t>数据表</w:t>
-      </w:r>
-    </w:p>
-    <w:p>
-      <w:pPr>
-        <w:ind w:firstLine="420"/>
-        <w:rPr>
-          <w:sz w:val="24"/>
-          <w:szCs w:val="24"/>
-        </w:rPr>
-      </w:pPr>
-      <w:r>
-        <w:rPr>
-          <w:rFonts w:hint="eastAsia"/>
-          <w:sz w:val="24"/>
-          <w:szCs w:val="24"/>
-        </w:rPr>
-        <w:t>公司基础信息、招聘信息、公司评价信息、面试经验信息、岗位薪资信息、雇员分析等。</w:t>
-      </w:r>
-    </w:p>
-    <w:p>
-      <w:pPr>
-        <w:ind w:firstLine="420"/>
-        <w:rPr>
-          <w:sz w:val="24"/>
-          <w:szCs w:val="24"/>
-        </w:rPr>
-      </w:pPr>
-      <w:r>
-        <w:rPr>
-          <w:sz w:val="24"/>
-          <w:szCs w:val="24"/>
-        </w:rPr>
-        <w:t>公司基础信息</w:t>
-      </w:r>
-      <w:r>
-        <w:rPr>
-          <w:rFonts w:hint="eastAsia"/>
-          <w:sz w:val="24"/>
-          <w:szCs w:val="24"/>
-        </w:rPr>
-        <w:t>：</w:t>
-      </w:r>
-      <w:r>
-        <w:rPr>
-          <w:rFonts w:hint="eastAsia"/>
-          <w:sz w:val="24"/>
-          <w:szCs w:val="24"/>
-        </w:rPr>
-        <w:t>公司标识</w:t>
-      </w:r>
-      <w:r>
-        <w:rPr>
-          <w:rFonts w:hint="eastAsia"/>
-          <w:sz w:val="24"/>
-          <w:szCs w:val="24"/>
-        </w:rPr>
-        <w:t>id</w:t>
-      </w:r>
-      <w:r>
-        <w:rPr>
-          <w:rFonts w:hint="eastAsia"/>
-          <w:sz w:val="24"/>
-          <w:szCs w:val="24"/>
-        </w:rPr>
-        <w:t>、公司名称、公司性质（上市、国企、央企、私企（行业中的地位等））、公司规模</w:t>
-      </w:r>
-      <w:r>
-        <w:rPr>
-          <w:rFonts w:hint="eastAsia"/>
-          <w:sz w:val="24"/>
-          <w:szCs w:val="24"/>
-        </w:rPr>
-        <w:t>（职员数目）、公司简介、行业分类</w:t>
-      </w:r>
-      <w:r>
-        <w:rPr>
-          <w:rFonts w:hint="eastAsia"/>
-          <w:sz w:val="24"/>
-          <w:szCs w:val="24"/>
-        </w:rPr>
-        <w:t>（互联网、非互联网，细分：安全、金融）</w:t>
-      </w:r>
-      <w:r>
-        <w:rPr>
-          <w:rFonts w:hint="eastAsia"/>
-          <w:sz w:val="24"/>
-          <w:szCs w:val="24"/>
-        </w:rPr>
-        <w:t>、公司产品、公司主页、公司</w:t>
-      </w:r>
-      <w:r>
-        <w:rPr>
-          <w:rFonts w:hint="eastAsia"/>
-          <w:sz w:val="24"/>
-          <w:szCs w:val="24"/>
-        </w:rPr>
-        <w:t>HR</w:t>
-      </w:r>
-      <w:r>
-        <w:rPr>
-          <w:rFonts w:hint="eastAsia"/>
-          <w:sz w:val="24"/>
-          <w:szCs w:val="24"/>
-        </w:rPr>
-        <w:t>联系方式</w:t>
-      </w:r>
-      <w:r>
-        <w:rPr>
-          <w:rFonts w:hint="eastAsia"/>
-          <w:sz w:val="24"/>
-          <w:szCs w:val="24"/>
-        </w:rPr>
-        <w:t>（</w:t>
-      </w:r>
-      <w:r>
-        <w:rPr>
-          <w:rFonts w:hint="eastAsia"/>
-          <w:sz w:val="24"/>
-          <w:szCs w:val="24"/>
-        </w:rPr>
-        <w:t>QQ</w:t>
-      </w:r>
-      <w:r>
-        <w:rPr>
-          <w:rFonts w:hint="eastAsia"/>
-          <w:sz w:val="24"/>
-          <w:szCs w:val="24"/>
-        </w:rPr>
-        <w:t>、</w:t>
-      </w:r>
-      <w:r>
-        <w:rPr>
-          <w:rFonts w:hint="eastAsia"/>
-          <w:sz w:val="24"/>
-          <w:szCs w:val="24"/>
-        </w:rPr>
-        <w:t>email</w:t>
-      </w:r>
-      <w:r>
-        <w:rPr>
-          <w:rFonts w:hint="eastAsia"/>
-          <w:sz w:val="24"/>
-          <w:szCs w:val="24"/>
-        </w:rPr>
-        <w:t>、座机、手机）</w:t>
-      </w:r>
-      <w:r>
-        <w:rPr>
-          <w:rFonts w:hint="eastAsia"/>
-          <w:sz w:val="24"/>
-          <w:szCs w:val="24"/>
-        </w:rPr>
-        <w:t>。</w:t>
-      </w:r>
-    </w:p>
-    <w:p>
-      <w:pPr>
-        <w:ind w:firstLine="420"/>
-        <w:rPr>
-          <w:sz w:val="24"/>
-          <w:szCs w:val="24"/>
-        </w:rPr>
-      </w:pPr>
-      <w:r>
-        <w:rPr>
-          <w:rFonts w:hint="eastAsia"/>
-          <w:sz w:val="24"/>
-          <w:szCs w:val="24"/>
-        </w:rPr>
-        <w:t>公司职位信息：职位标识</w:t>
-      </w:r>
-      <w:r>
-        <w:rPr>
-          <w:rFonts w:hint="eastAsia"/>
-          <w:sz w:val="24"/>
-          <w:szCs w:val="24"/>
-        </w:rPr>
-        <w:t>id</w:t>
-      </w:r>
-      <w:r>
-        <w:rPr>
-          <w:rFonts w:hint="eastAsia"/>
-          <w:sz w:val="24"/>
-          <w:szCs w:val="24"/>
-        </w:rPr>
-        <w:t>、发布日期、工作地点（子表</w:t>
-      </w:r>
-      <w:r>
-        <w:rPr>
-          <w:rFonts w:hint="eastAsia"/>
-          <w:sz w:val="24"/>
-          <w:szCs w:val="24"/>
-        </w:rPr>
-        <w:t>，目前定位为深圳</w:t>
-      </w:r>
-      <w:r>
-        <w:rPr>
-          <w:rFonts w:hint="eastAsia"/>
-          <w:sz w:val="24"/>
-          <w:szCs w:val="24"/>
-        </w:rPr>
-        <w:t>）、招聘人数、工作年限、学历、薪水范围、职位标签、职位描述、岗位技能要求、其他基本素质</w:t>
-      </w:r>
-    </w:p>
-    <w:p>
-      <w:pPr>
-        <w:ind w:firstLine="420"/>
-        <w:rPr>
-          <w:sz w:val="24"/>
-          <w:szCs w:val="24"/>
-        </w:rPr>
-      </w:pPr>
-      <w:r>
-        <w:rPr>
-          <w:rFonts w:hint="eastAsia"/>
-          <w:sz w:val="24"/>
-          <w:szCs w:val="24"/>
-        </w:rPr>
-        <w:t>面试经验信息：</w:t>
-      </w:r>
-      <w:r>
-        <w:rPr>
-          <w:rFonts w:hint="eastAsia"/>
-          <w:sz w:val="24"/>
-          <w:szCs w:val="24"/>
-        </w:rPr>
-        <w:t>id</w:t>
-      </w:r>
-      <w:r>
-        <w:rPr>
-          <w:rFonts w:hint="eastAsia"/>
-          <w:sz w:val="24"/>
-          <w:szCs w:val="24"/>
-        </w:rPr>
-        <w:t>、</w:t>
-      </w:r>
-      <w:r>
-        <w:rPr>
-          <w:rFonts w:hint="eastAsia"/>
-          <w:sz w:val="24"/>
-          <w:szCs w:val="24"/>
-        </w:rPr>
-        <w:t>公司</w:t>
-      </w:r>
-      <w:r>
-        <w:rPr>
-          <w:rFonts w:hint="eastAsia"/>
-          <w:sz w:val="24"/>
-          <w:szCs w:val="24"/>
-        </w:rPr>
-        <w:t>id</w:t>
-      </w:r>
-      <w:r>
-        <w:rPr>
-          <w:rFonts w:hint="eastAsia"/>
-          <w:sz w:val="24"/>
-          <w:szCs w:val="24"/>
-        </w:rPr>
-        <w:t>、信息</w:t>
-      </w:r>
-    </w:p>
-    <w:p>
-      <w:pPr>
-        <w:ind w:firstLine="420"/>
-        <w:rPr>
-          <w:sz w:val="24"/>
-          <w:szCs w:val="24"/>
-        </w:rPr>
-      </w:pPr>
-      <w:r>
-        <w:rPr>
-          <w:rFonts w:hint="eastAsia"/>
-          <w:sz w:val="24"/>
-          <w:szCs w:val="24"/>
-        </w:rPr>
-        <w:t>公司评价信息：</w:t>
-      </w:r>
-      <w:r>
-        <w:rPr>
-          <w:rFonts w:hint="eastAsia"/>
-          <w:sz w:val="24"/>
-          <w:szCs w:val="24"/>
-        </w:rPr>
-        <w:t>id</w:t>
-      </w:r>
-      <w:r>
-        <w:rPr>
-          <w:rFonts w:hint="eastAsia"/>
-          <w:sz w:val="24"/>
-          <w:szCs w:val="24"/>
-        </w:rPr>
-        <w:t>、公司</w:t>
-      </w:r>
-      <w:r>
-        <w:rPr>
-          <w:rFonts w:hint="eastAsia"/>
-          <w:sz w:val="24"/>
-          <w:szCs w:val="24"/>
-        </w:rPr>
-        <w:t>id</w:t>
-      </w:r>
-      <w:r>
-        <w:rPr>
-          <w:rFonts w:hint="eastAsia"/>
-          <w:sz w:val="24"/>
-          <w:szCs w:val="24"/>
-        </w:rPr>
-        <w:t>、信息</w:t>
-      </w:r>
-    </w:p>
-    <w:p>
-      <w:pPr>
-        <w:ind w:firstLine="420"/>
-        <w:rPr>
-          <w:sz w:val="24"/>
-          <w:szCs w:val="24"/>
-        </w:rPr>
-      </w:pPr>
-      <w:r>
-        <w:rPr>
-          <w:rFonts w:hint="eastAsia"/>
-          <w:sz w:val="24"/>
-          <w:szCs w:val="24"/>
-        </w:rPr>
-        <w:t>岗位薪资：</w:t>
-      </w:r>
     </w:p>
     <w:p/>
     <w:sectPr>
@@ -2354,7 +2378,7 @@
 </file>
 
 <file path=customXml/itemProps1.xml><?xml version="1.0" encoding="utf-8"?>
-<ds:datastoreItem xmlns:ds="http://schemas.openxmlformats.org/officeDocument/2006/customXml" ds:itemID="{AC44B0E2-24F1-4E72-9288-0B6DB7163FA2}">
+<ds:datastoreItem xmlns:ds="http://schemas.openxmlformats.org/officeDocument/2006/customXml" ds:itemID="{3953619B-483D-41D1-B534-C91B50E5086C}">
   <ds:schemaRefs>
     <ds:schemaRef ds:uri="http://schemas.openxmlformats.org/officeDocument/2006/bibliography"/>
   </ds:schemaRefs>
